--- a/hs/Справка по блокам/2513.docx
+++ b/hs/Справка по блокам/2513.docx
@@ -1,6 +1,6 @@
 
 <file path=word/document.xml><?xml version="1.0" encoding="utf-8"?>
-<w:document xmlns:wpc="http://schemas.microsoft.com/office/word/2010/wordprocessingCanvas" xmlns:mc="http://schemas.openxmlformats.org/markup-compatibility/2006" xmlns:o="urn:schemas-microsoft-com:office:office" xmlns:r="http://schemas.openxmlformats.org/officeDocument/2006/relationships" xmlns:m="http://schemas.openxmlformats.org/officeDocument/2006/math" xmlns:v="urn:schemas-microsoft-com:vml" xmlns:wp14="http://schemas.microsoft.com/office/word/2010/wordprocessingDrawing" xmlns:wp="http://schemas.openxmlformats.org/drawingml/2006/wordprocessingDrawing" xmlns:w10="urn:schemas-microsoft-com:office:word" xmlns:w="http://schemas.openxmlformats.org/wordprocessingml/2006/main" xmlns:w14="http://schemas.microsoft.com/office/word/2010/wordml" xmlns:w15="http://schemas.microsoft.com/office/word/2012/wordml" xmlns:wpg="http://schemas.microsoft.com/office/word/2010/wordprocessingGroup" xmlns:wpi="http://schemas.microsoft.com/office/word/2010/wordprocessingInk" xmlns:wne="http://schemas.microsoft.com/office/word/2006/wordml" xmlns:wps="http://schemas.microsoft.com/office/word/2010/wordprocessingShape" mc:Ignorable="w14 w15 wp14">
+<w:document xmlns:wpc="http://schemas.microsoft.com/office/word/2010/wordprocessingCanvas" xmlns:cx="http://schemas.microsoft.com/office/drawing/2014/chartex" xmlns:cx1="http://schemas.microsoft.com/office/drawing/2015/9/8/chartex" xmlns:mc="http://schemas.openxmlformats.org/markup-compatibility/2006" xmlns:o="urn:schemas-microsoft-com:office:office" xmlns:r="http://schemas.openxmlformats.org/officeDocument/2006/relationships" xmlns:m="http://schemas.openxmlformats.org/officeDocument/2006/math" xmlns:v="urn:schemas-microsoft-com:vml" xmlns:wp14="http://schemas.microsoft.com/office/word/2010/wordprocessingDrawing" xmlns:wp="http://schemas.openxmlformats.org/drawingml/2006/wordprocessingDrawing" xmlns:w10="urn:schemas-microsoft-com:office:word" xmlns:w="http://schemas.openxmlformats.org/wordprocessingml/2006/main" xmlns:w14="http://schemas.microsoft.com/office/word/2010/wordml" xmlns:w15="http://schemas.microsoft.com/office/word/2012/wordml" xmlns:w16se="http://schemas.microsoft.com/office/word/2015/wordml/symex" xmlns:wpg="http://schemas.microsoft.com/office/word/2010/wordprocessingGroup" xmlns:wpi="http://schemas.microsoft.com/office/word/2010/wordprocessingInk" xmlns:wne="http://schemas.microsoft.com/office/word/2006/wordml" xmlns:wps="http://schemas.microsoft.com/office/word/2010/wordprocessingShape" mc:Ignorable="w14 w15 w16se wp14">
   <w:body>
     <w:tbl>
       <w:tblPr>
@@ -31,12 +31,7 @@
               </w:rPr>
             </w:pPr>
             <w:r>
-              <w:rPr>
-                <w:b/>
-                <w:sz w:val="36"/>
-                <w:szCs w:val="36"/>
-              </w:rPr>
-              <w:object w:dxaOrig="420" w:dyaOrig="360">
+              <w:object w:dxaOrig="480" w:dyaOrig="480">
                 <v:shapetype id="_x0000_t75" coordsize="21600,21600" o:spt="75" o:preferrelative="t" path="m@4@5l@4@11@9@11@9@5xe" filled="f" stroked="f">
                   <v:stroke joinstyle="miter"/>
                   <v:formulas>
@@ -56,12 +51,14 @@
                   <v:path o:extrusionok="f" gradientshapeok="t" o:connecttype="rect"/>
                   <o:lock v:ext="edit" aspectratio="t"/>
                 </v:shapetype>
-                <v:shape id="_x0000_i1025" type="#_x0000_t75" style="width:21.75pt;height:18pt" o:ole="">
+                <v:shape id="_x0000_i1027" type="#_x0000_t75" style="width:24pt;height:24pt" o:ole="">
                   <v:imagedata r:id="rId8" o:title=""/>
                 </v:shape>
-                <o:OLEObject Type="Embed" ProgID="PBrush" ShapeID="_x0000_i1025" DrawAspect="Content" ObjectID="_1508656424" r:id="rId9"/>
+                <o:OLEObject Type="Embed" ProgID="PBrush" ShapeID="_x0000_i1027" DrawAspect="Content" ObjectID="_1541312058" r:id="rId9"/>
               </w:object>
             </w:r>
+            <w:bookmarkStart w:id="0" w:name="_GoBack"/>
+            <w:bookmarkEnd w:id="0"/>
           </w:p>
         </w:tc>
         <w:tc>
@@ -78,7 +75,6 @@
                 <w:szCs w:val="36"/>
               </w:rPr>
             </w:pPr>
-            <w:bookmarkStart w:id="0" w:name="_GoBack"/>
             <w:r>
               <w:rPr>
                 <w:rFonts w:ascii="Cambria" w:hAnsi="Cambria"/>
@@ -130,7 +126,6 @@
               </w:rPr>
               <w:t>Пароводяной компенсатор давления</w:t>
             </w:r>
-            <w:bookmarkEnd w:id="0"/>
           </w:p>
         </w:tc>
       </w:tr>
@@ -1469,6 +1464,7 @@
                 <w:rFonts w:ascii="Cambria" w:hAnsi="Cambria"/>
                 <w:sz w:val="28"/>
               </w:rPr>
+              <w:lastRenderedPageBreak/>
               <w:t>Весовой уровень, м</w:t>
             </w:r>
           </w:p>
@@ -1532,7 +1528,6 @@
                 <w:rFonts w:ascii="Cambria" w:hAnsi="Cambria"/>
                 <w:sz w:val="28"/>
               </w:rPr>
-              <w:lastRenderedPageBreak/>
               <w:t>Физический уровень, м</w:t>
             </w:r>
           </w:p>
@@ -3210,6 +3205,7 @@
                 <w:rFonts w:ascii="Cambria" w:hAnsi="Cambria"/>
                 <w:sz w:val="28"/>
               </w:rPr>
+              <w:lastRenderedPageBreak/>
               <w:t>Расход конденсации пара на стенках компенсатора, кг/с</w:t>
             </w:r>
           </w:p>
@@ -3283,7 +3279,6 @@
                 <w:rFonts w:ascii="Cambria" w:hAnsi="Cambria"/>
                 <w:sz w:val="28"/>
               </w:rPr>
-              <w:lastRenderedPageBreak/>
               <w:t>Расход конденсации пара в объеме пара, кг/с</w:t>
             </w:r>
           </w:p>
@@ -4920,6 +4915,7 @@
           <w:rFonts w:ascii="Cambria" w:hAnsi="Cambria"/>
           <w:sz w:val="28"/>
         </w:rPr>
+        <w:lastRenderedPageBreak/>
         <w:t>«</w:t>
       </w:r>
       <w:r>
@@ -4962,7 +4958,7 @@
 </file>
 
 <file path=word/endnotes.xml><?xml version="1.0" encoding="utf-8"?>
-<w:endnotes xmlns:wpc="http://schemas.microsoft.com/office/word/2010/wordprocessingCanvas" xmlns:mc="http://schemas.openxmlformats.org/markup-compatibility/2006" xmlns:o="urn:schemas-microsoft-com:office:office" xmlns:r="http://schemas.openxmlformats.org/officeDocument/2006/relationships" xmlns:m="http://schemas.openxmlformats.org/officeDocument/2006/math" xmlns:v="urn:schemas-microsoft-com:vml" xmlns:wp14="http://schemas.microsoft.com/office/word/2010/wordprocessingDrawing" xmlns:wp="http://schemas.openxmlformats.org/drawingml/2006/wordprocessingDrawing" xmlns:w10="urn:schemas-microsoft-com:office:word" xmlns:w="http://schemas.openxmlformats.org/wordprocessingml/2006/main" xmlns:w14="http://schemas.microsoft.com/office/word/2010/wordml" xmlns:w15="http://schemas.microsoft.com/office/word/2012/wordml" xmlns:wpg="http://schemas.microsoft.com/office/word/2010/wordprocessingGroup" xmlns:wpi="http://schemas.microsoft.com/office/word/2010/wordprocessingInk" xmlns:wne="http://schemas.microsoft.com/office/word/2006/wordml" xmlns:wps="http://schemas.microsoft.com/office/word/2010/wordprocessingShape" mc:Ignorable="w14 w15 wp14">
+<w:endnotes xmlns:wpc="http://schemas.microsoft.com/office/word/2010/wordprocessingCanvas" xmlns:cx="http://schemas.microsoft.com/office/drawing/2014/chartex" xmlns:cx1="http://schemas.microsoft.com/office/drawing/2015/9/8/chartex" xmlns:mc="http://schemas.openxmlformats.org/markup-compatibility/2006" xmlns:o="urn:schemas-microsoft-com:office:office" xmlns:r="http://schemas.openxmlformats.org/officeDocument/2006/relationships" xmlns:m="http://schemas.openxmlformats.org/officeDocument/2006/math" xmlns:v="urn:schemas-microsoft-com:vml" xmlns:wp14="http://schemas.microsoft.com/office/word/2010/wordprocessingDrawing" xmlns:wp="http://schemas.openxmlformats.org/drawingml/2006/wordprocessingDrawing" xmlns:w10="urn:schemas-microsoft-com:office:word" xmlns:w="http://schemas.openxmlformats.org/wordprocessingml/2006/main" xmlns:w14="http://schemas.microsoft.com/office/word/2010/wordml" xmlns:w15="http://schemas.microsoft.com/office/word/2012/wordml" xmlns:w16se="http://schemas.microsoft.com/office/word/2015/wordml/symex" xmlns:wpg="http://schemas.microsoft.com/office/word/2010/wordprocessingGroup" xmlns:wpi="http://schemas.microsoft.com/office/word/2010/wordprocessingInk" xmlns:wne="http://schemas.microsoft.com/office/word/2006/wordml" xmlns:wps="http://schemas.microsoft.com/office/word/2010/wordprocessingShape" mc:Ignorable="w14 w15 w16se wp14">
   <w:endnote w:type="separator" w:id="-1">
     <w:p>
       <w:r>
@@ -4981,7 +4977,7 @@
 </file>
 
 <file path=word/footnotes.xml><?xml version="1.0" encoding="utf-8"?>
-<w:footnotes xmlns:wpc="http://schemas.microsoft.com/office/word/2010/wordprocessingCanvas" xmlns:mc="http://schemas.openxmlformats.org/markup-compatibility/2006" xmlns:o="urn:schemas-microsoft-com:office:office" xmlns:r="http://schemas.openxmlformats.org/officeDocument/2006/relationships" xmlns:m="http://schemas.openxmlformats.org/officeDocument/2006/math" xmlns:v="urn:schemas-microsoft-com:vml" xmlns:wp14="http://schemas.microsoft.com/office/word/2010/wordprocessingDrawing" xmlns:wp="http://schemas.openxmlformats.org/drawingml/2006/wordprocessingDrawing" xmlns:w10="urn:schemas-microsoft-com:office:word" xmlns:w="http://schemas.openxmlformats.org/wordprocessingml/2006/main" xmlns:w14="http://schemas.microsoft.com/office/word/2010/wordml" xmlns:w15="http://schemas.microsoft.com/office/word/2012/wordml" xmlns:wpg="http://schemas.microsoft.com/office/word/2010/wordprocessingGroup" xmlns:wpi="http://schemas.microsoft.com/office/word/2010/wordprocessingInk" xmlns:wne="http://schemas.microsoft.com/office/word/2006/wordml" xmlns:wps="http://schemas.microsoft.com/office/word/2010/wordprocessingShape" mc:Ignorable="w14 w15 wp14">
+<w:footnotes xmlns:wpc="http://schemas.microsoft.com/office/word/2010/wordprocessingCanvas" xmlns:cx="http://schemas.microsoft.com/office/drawing/2014/chartex" xmlns:cx1="http://schemas.microsoft.com/office/drawing/2015/9/8/chartex" xmlns:mc="http://schemas.openxmlformats.org/markup-compatibility/2006" xmlns:o="urn:schemas-microsoft-com:office:office" xmlns:r="http://schemas.openxmlformats.org/officeDocument/2006/relationships" xmlns:m="http://schemas.openxmlformats.org/officeDocument/2006/math" xmlns:v="urn:schemas-microsoft-com:vml" xmlns:wp14="http://schemas.microsoft.com/office/word/2010/wordprocessingDrawing" xmlns:wp="http://schemas.openxmlformats.org/drawingml/2006/wordprocessingDrawing" xmlns:w10="urn:schemas-microsoft-com:office:word" xmlns:w="http://schemas.openxmlformats.org/wordprocessingml/2006/main" xmlns:w14="http://schemas.microsoft.com/office/word/2010/wordml" xmlns:w15="http://schemas.microsoft.com/office/word/2012/wordml" xmlns:w16se="http://schemas.microsoft.com/office/word/2015/wordml/symex" xmlns:wpg="http://schemas.microsoft.com/office/word/2010/wordprocessingGroup" xmlns:wpi="http://schemas.microsoft.com/office/word/2010/wordprocessingInk" xmlns:wne="http://schemas.microsoft.com/office/word/2006/wordml" xmlns:wps="http://schemas.microsoft.com/office/word/2010/wordprocessingShape" mc:Ignorable="w14 w15 w16se wp14">
   <w:footnote w:type="separator" w:id="-1">
     <w:p>
       <w:r>
@@ -5000,7 +4996,7 @@
 </file>
 
 <file path=word/header1.xml><?xml version="1.0" encoding="utf-8"?>
-<w:hdr xmlns:wpc="http://schemas.microsoft.com/office/word/2010/wordprocessingCanvas" xmlns:mc="http://schemas.openxmlformats.org/markup-compatibility/2006" xmlns:o="urn:schemas-microsoft-com:office:office" xmlns:r="http://schemas.openxmlformats.org/officeDocument/2006/relationships" xmlns:m="http://schemas.openxmlformats.org/officeDocument/2006/math" xmlns:v="urn:schemas-microsoft-com:vml" xmlns:wp14="http://schemas.microsoft.com/office/word/2010/wordprocessingDrawing" xmlns:wp="http://schemas.openxmlformats.org/drawingml/2006/wordprocessingDrawing" xmlns:w10="urn:schemas-microsoft-com:office:word" xmlns:w="http://schemas.openxmlformats.org/wordprocessingml/2006/main" xmlns:w14="http://schemas.microsoft.com/office/word/2010/wordml" xmlns:w15="http://schemas.microsoft.com/office/word/2012/wordml" xmlns:wpg="http://schemas.microsoft.com/office/word/2010/wordprocessingGroup" xmlns:wpi="http://schemas.microsoft.com/office/word/2010/wordprocessingInk" xmlns:wne="http://schemas.microsoft.com/office/word/2006/wordml" xmlns:wps="http://schemas.microsoft.com/office/word/2010/wordprocessingShape" mc:Ignorable="w14 w15 wp14">
+<w:hdr xmlns:wpc="http://schemas.microsoft.com/office/word/2010/wordprocessingCanvas" xmlns:cx="http://schemas.microsoft.com/office/drawing/2014/chartex" xmlns:cx1="http://schemas.microsoft.com/office/drawing/2015/9/8/chartex" xmlns:mc="http://schemas.openxmlformats.org/markup-compatibility/2006" xmlns:o="urn:schemas-microsoft-com:office:office" xmlns:r="http://schemas.openxmlformats.org/officeDocument/2006/relationships" xmlns:m="http://schemas.openxmlformats.org/officeDocument/2006/math" xmlns:v="urn:schemas-microsoft-com:vml" xmlns:wp14="http://schemas.microsoft.com/office/word/2010/wordprocessingDrawing" xmlns:wp="http://schemas.openxmlformats.org/drawingml/2006/wordprocessingDrawing" xmlns:w10="urn:schemas-microsoft-com:office:word" xmlns:w="http://schemas.openxmlformats.org/wordprocessingml/2006/main" xmlns:w14="http://schemas.microsoft.com/office/word/2010/wordml" xmlns:w15="http://schemas.microsoft.com/office/word/2012/wordml" xmlns:w16se="http://schemas.microsoft.com/office/word/2015/wordml/symex" xmlns:wpg="http://schemas.microsoft.com/office/word/2010/wordprocessingGroup" xmlns:wpi="http://schemas.microsoft.com/office/word/2010/wordprocessingInk" xmlns:wne="http://schemas.microsoft.com/office/word/2006/wordml" xmlns:wps="http://schemas.microsoft.com/office/word/2010/wordprocessingShape" mc:Ignorable="w14 w15 w16se wp14">
   <w:p>
     <w:pPr>
       <w:pStyle w:val="ab"/>
@@ -5014,8 +5010,8 @@
 </file>
 
 <file path=word/numbering.xml><?xml version="1.0" encoding="utf-8"?>
-<w:numbering xmlns:wpc="http://schemas.microsoft.com/office/word/2010/wordprocessingCanvas" xmlns:mc="http://schemas.openxmlformats.org/markup-compatibility/2006" xmlns:o="urn:schemas-microsoft-com:office:office" xmlns:r="http://schemas.openxmlformats.org/officeDocument/2006/relationships" xmlns:m="http://schemas.openxmlformats.org/officeDocument/2006/math" xmlns:v="urn:schemas-microsoft-com:vml" xmlns:wp14="http://schemas.microsoft.com/office/word/2010/wordprocessingDrawing" xmlns:wp="http://schemas.openxmlformats.org/drawingml/2006/wordprocessingDrawing" xmlns:w10="urn:schemas-microsoft-com:office:word" xmlns:w="http://schemas.openxmlformats.org/wordprocessingml/2006/main" xmlns:w14="http://schemas.microsoft.com/office/word/2010/wordml" xmlns:w15="http://schemas.microsoft.com/office/word/2012/wordml" xmlns:wpg="http://schemas.microsoft.com/office/word/2010/wordprocessingGroup" xmlns:wpi="http://schemas.microsoft.com/office/word/2010/wordprocessingInk" xmlns:wne="http://schemas.microsoft.com/office/word/2006/wordml" xmlns:wps="http://schemas.microsoft.com/office/word/2010/wordprocessingShape" mc:Ignorable="w14 w15 wp14">
-  <w:abstractNum w:abstractNumId="0">
+<w:numbering xmlns:wpc="http://schemas.microsoft.com/office/word/2010/wordprocessingCanvas" xmlns:cx="http://schemas.microsoft.com/office/drawing/2014/chartex" xmlns:cx1="http://schemas.microsoft.com/office/drawing/2015/9/8/chartex" xmlns:mc="http://schemas.openxmlformats.org/markup-compatibility/2006" xmlns:o="urn:schemas-microsoft-com:office:office" xmlns:r="http://schemas.openxmlformats.org/officeDocument/2006/relationships" xmlns:m="http://schemas.openxmlformats.org/officeDocument/2006/math" xmlns:v="urn:schemas-microsoft-com:vml" xmlns:wp14="http://schemas.microsoft.com/office/word/2010/wordprocessingDrawing" xmlns:wp="http://schemas.openxmlformats.org/drawingml/2006/wordprocessingDrawing" xmlns:w10="urn:schemas-microsoft-com:office:word" xmlns:w="http://schemas.openxmlformats.org/wordprocessingml/2006/main" xmlns:w14="http://schemas.microsoft.com/office/word/2010/wordml" xmlns:w15="http://schemas.microsoft.com/office/word/2012/wordml" xmlns:w16se="http://schemas.microsoft.com/office/word/2015/wordml/symex" xmlns:wpg="http://schemas.microsoft.com/office/word/2010/wordprocessingGroup" xmlns:wpi="http://schemas.microsoft.com/office/word/2010/wordprocessingInk" xmlns:wne="http://schemas.microsoft.com/office/word/2006/wordml" xmlns:wps="http://schemas.microsoft.com/office/word/2010/wordprocessingShape" mc:Ignorable="w14 w15 w16se wp14">
+  <w:abstractNum w:abstractNumId="0" w15:restartNumberingAfterBreak="0">
     <w:nsid w:val="FFFFFF7C"/>
     <w:multiLevelType w:val="singleLevel"/>
     <w:tmpl w:val="1892EB0E"/>
@@ -5032,7 +5028,7 @@
       </w:pPr>
     </w:lvl>
   </w:abstractNum>
-  <w:abstractNum w:abstractNumId="1">
+  <w:abstractNum w:abstractNumId="1" w15:restartNumberingAfterBreak="0">
     <w:nsid w:val="FFFFFF7D"/>
     <w:multiLevelType w:val="singleLevel"/>
     <w:tmpl w:val="8E12DEC8"/>
@@ -5049,7 +5045,7 @@
       </w:pPr>
     </w:lvl>
   </w:abstractNum>
-  <w:abstractNum w:abstractNumId="2">
+  <w:abstractNum w:abstractNumId="2" w15:restartNumberingAfterBreak="0">
     <w:nsid w:val="FFFFFF7E"/>
     <w:multiLevelType w:val="singleLevel"/>
     <w:tmpl w:val="01DCA496"/>
@@ -5066,7 +5062,7 @@
       </w:pPr>
     </w:lvl>
   </w:abstractNum>
-  <w:abstractNum w:abstractNumId="3">
+  <w:abstractNum w:abstractNumId="3" w15:restartNumberingAfterBreak="0">
     <w:nsid w:val="FFFFFF7F"/>
     <w:multiLevelType w:val="singleLevel"/>
     <w:tmpl w:val="836E7B34"/>
@@ -5083,7 +5079,7 @@
       </w:pPr>
     </w:lvl>
   </w:abstractNum>
-  <w:abstractNum w:abstractNumId="4">
+  <w:abstractNum w:abstractNumId="4" w15:restartNumberingAfterBreak="0">
     <w:nsid w:val="FFFFFF80"/>
     <w:multiLevelType w:val="singleLevel"/>
     <w:tmpl w:val="8514BDD4"/>
@@ -5103,7 +5099,7 @@
       </w:rPr>
     </w:lvl>
   </w:abstractNum>
-  <w:abstractNum w:abstractNumId="5">
+  <w:abstractNum w:abstractNumId="5" w15:restartNumberingAfterBreak="0">
     <w:nsid w:val="FFFFFF81"/>
     <w:multiLevelType w:val="singleLevel"/>
     <w:tmpl w:val="D3E6D6E4"/>
@@ -5123,7 +5119,7 @@
       </w:rPr>
     </w:lvl>
   </w:abstractNum>
-  <w:abstractNum w:abstractNumId="6">
+  <w:abstractNum w:abstractNumId="6" w15:restartNumberingAfterBreak="0">
     <w:nsid w:val="FFFFFF82"/>
     <w:multiLevelType w:val="singleLevel"/>
     <w:tmpl w:val="7226B644"/>
@@ -5143,7 +5139,7 @@
       </w:rPr>
     </w:lvl>
   </w:abstractNum>
-  <w:abstractNum w:abstractNumId="7">
+  <w:abstractNum w:abstractNumId="7" w15:restartNumberingAfterBreak="0">
     <w:nsid w:val="FFFFFF83"/>
     <w:multiLevelType w:val="singleLevel"/>
     <w:tmpl w:val="2EB43130"/>
@@ -5163,7 +5159,7 @@
       </w:rPr>
     </w:lvl>
   </w:abstractNum>
-  <w:abstractNum w:abstractNumId="8">
+  <w:abstractNum w:abstractNumId="8" w15:restartNumberingAfterBreak="0">
     <w:nsid w:val="FFFFFF88"/>
     <w:multiLevelType w:val="singleLevel"/>
     <w:tmpl w:val="0BCAC296"/>
@@ -5180,7 +5176,7 @@
       </w:pPr>
     </w:lvl>
   </w:abstractNum>
-  <w:abstractNum w:abstractNumId="9">
+  <w:abstractNum w:abstractNumId="9" w15:restartNumberingAfterBreak="0">
     <w:nsid w:val="FFFFFF89"/>
     <w:multiLevelType w:val="singleLevel"/>
     <w:tmpl w:val="5A200716"/>
@@ -5200,7 +5196,7 @@
       </w:rPr>
     </w:lvl>
   </w:abstractNum>
-  <w:abstractNum w:abstractNumId="10">
+  <w:abstractNum w:abstractNumId="10" w15:restartNumberingAfterBreak="0">
     <w:nsid w:val="00000005"/>
     <w:multiLevelType w:val="multilevel"/>
     <w:tmpl w:val="00000005"/>
@@ -5314,7 +5310,7 @@
       </w:pPr>
     </w:lvl>
   </w:abstractNum>
-  <w:abstractNum w:abstractNumId="11">
+  <w:abstractNum w:abstractNumId="11" w15:restartNumberingAfterBreak="0">
     <w:nsid w:val="00AE4A0D"/>
     <w:multiLevelType w:val="hybridMultilevel"/>
     <w:tmpl w:val="4BD2492E"/>
@@ -5427,7 +5423,7 @@
       </w:pPr>
     </w:lvl>
   </w:abstractNum>
-  <w:abstractNum w:abstractNumId="12">
+  <w:abstractNum w:abstractNumId="12" w15:restartNumberingAfterBreak="0">
     <w:nsid w:val="03FE4673"/>
     <w:multiLevelType w:val="hybridMultilevel"/>
     <w:tmpl w:val="EEF61428"/>
@@ -5540,7 +5536,7 @@
       </w:pPr>
     </w:lvl>
   </w:abstractNum>
-  <w:abstractNum w:abstractNumId="13">
+  <w:abstractNum w:abstractNumId="13" w15:restartNumberingAfterBreak="0">
     <w:nsid w:val="04351A72"/>
     <w:multiLevelType w:val="hybridMultilevel"/>
     <w:tmpl w:val="8DE8A556"/>
@@ -5653,7 +5649,7 @@
       </w:pPr>
     </w:lvl>
   </w:abstractNum>
-  <w:abstractNum w:abstractNumId="14">
+  <w:abstractNum w:abstractNumId="14" w15:restartNumberingAfterBreak="0">
     <w:nsid w:val="08B36431"/>
     <w:multiLevelType w:val="hybridMultilevel"/>
     <w:tmpl w:val="F3BAD352"/>
@@ -5770,7 +5766,7 @@
       </w:pPr>
     </w:lvl>
   </w:abstractNum>
-  <w:abstractNum w:abstractNumId="15">
+  <w:abstractNum w:abstractNumId="15" w15:restartNumberingAfterBreak="0">
     <w:nsid w:val="12DB7FF8"/>
     <w:multiLevelType w:val="multilevel"/>
     <w:tmpl w:val="1AA6BA22"/>
@@ -5886,7 +5882,7 @@
       </w:pPr>
     </w:lvl>
   </w:abstractNum>
-  <w:abstractNum w:abstractNumId="16">
+  <w:abstractNum w:abstractNumId="16" w15:restartNumberingAfterBreak="0">
     <w:nsid w:val="13474028"/>
     <w:multiLevelType w:val="hybridMultilevel"/>
     <w:tmpl w:val="44BA0D78"/>
@@ -5999,7 +5995,7 @@
       </w:pPr>
     </w:lvl>
   </w:abstractNum>
-  <w:abstractNum w:abstractNumId="17">
+  <w:abstractNum w:abstractNumId="17" w15:restartNumberingAfterBreak="0">
     <w:nsid w:val="17E43C0B"/>
     <w:multiLevelType w:val="hybridMultilevel"/>
     <w:tmpl w:val="5E822DD0"/>
@@ -6085,7 +6081,7 @@
       </w:pPr>
     </w:lvl>
   </w:abstractNum>
-  <w:abstractNum w:abstractNumId="18">
+  <w:abstractNum w:abstractNumId="18" w15:restartNumberingAfterBreak="0">
     <w:nsid w:val="1B040CAE"/>
     <w:multiLevelType w:val="hybridMultilevel"/>
     <w:tmpl w:val="583EDA4A"/>
@@ -6174,7 +6170,7 @@
       </w:pPr>
     </w:lvl>
   </w:abstractNum>
-  <w:abstractNum w:abstractNumId="19">
+  <w:abstractNum w:abstractNumId="19" w15:restartNumberingAfterBreak="0">
     <w:nsid w:val="1B647B90"/>
     <w:multiLevelType w:val="hybridMultilevel"/>
     <w:tmpl w:val="48789E7A"/>
@@ -6314,7 +6310,7 @@
       </w:rPr>
     </w:lvl>
   </w:abstractNum>
-  <w:abstractNum w:abstractNumId="20">
+  <w:abstractNum w:abstractNumId="20" w15:restartNumberingAfterBreak="0">
     <w:nsid w:val="1F5253B9"/>
     <w:multiLevelType w:val="hybridMultilevel"/>
     <w:tmpl w:val="5E2899EC"/>
@@ -6427,7 +6423,7 @@
       </w:rPr>
     </w:lvl>
   </w:abstractNum>
-  <w:abstractNum w:abstractNumId="21">
+  <w:abstractNum w:abstractNumId="21" w15:restartNumberingAfterBreak="0">
     <w:nsid w:val="292A6263"/>
     <w:multiLevelType w:val="hybridMultilevel"/>
     <w:tmpl w:val="8368B70A"/>
@@ -6540,7 +6536,7 @@
       </w:pPr>
     </w:lvl>
   </w:abstractNum>
-  <w:abstractNum w:abstractNumId="22">
+  <w:abstractNum w:abstractNumId="22" w15:restartNumberingAfterBreak="0">
     <w:nsid w:val="37853182"/>
     <w:multiLevelType w:val="hybridMultilevel"/>
     <w:tmpl w:val="2DEAB6C6"/>
@@ -6629,7 +6625,7 @@
       </w:pPr>
     </w:lvl>
   </w:abstractNum>
-  <w:abstractNum w:abstractNumId="23">
+  <w:abstractNum w:abstractNumId="23" w15:restartNumberingAfterBreak="0">
     <w:nsid w:val="39B6383D"/>
     <w:multiLevelType w:val="hybridMultilevel"/>
     <w:tmpl w:val="7CAA0664"/>
@@ -6742,7 +6738,7 @@
       </w:pPr>
     </w:lvl>
   </w:abstractNum>
-  <w:abstractNum w:abstractNumId="24">
+  <w:abstractNum w:abstractNumId="24" w15:restartNumberingAfterBreak="0">
     <w:nsid w:val="3A0D4BE8"/>
     <w:multiLevelType w:val="hybridMultilevel"/>
     <w:tmpl w:val="7436D6D6"/>
@@ -6855,7 +6851,7 @@
       </w:rPr>
     </w:lvl>
   </w:abstractNum>
-  <w:abstractNum w:abstractNumId="25">
+  <w:abstractNum w:abstractNumId="25" w15:restartNumberingAfterBreak="0">
     <w:nsid w:val="3A2B4121"/>
     <w:multiLevelType w:val="hybridMultilevel"/>
     <w:tmpl w:val="C3682780"/>
@@ -6941,7 +6937,7 @@
       </w:pPr>
     </w:lvl>
   </w:abstractNum>
-  <w:abstractNum w:abstractNumId="26">
+  <w:abstractNum w:abstractNumId="26" w15:restartNumberingAfterBreak="0">
     <w:nsid w:val="4013650A"/>
     <w:multiLevelType w:val="hybridMultilevel"/>
     <w:tmpl w:val="F2E60B20"/>
@@ -7057,7 +7053,7 @@
       </w:pPr>
     </w:lvl>
   </w:abstractNum>
-  <w:abstractNum w:abstractNumId="27">
+  <w:abstractNum w:abstractNumId="27" w15:restartNumberingAfterBreak="0">
     <w:nsid w:val="45CE2B86"/>
     <w:multiLevelType w:val="multilevel"/>
     <w:tmpl w:val="27880D40"/>
@@ -7198,7 +7194,7 @@
       </w:rPr>
     </w:lvl>
   </w:abstractNum>
-  <w:abstractNum w:abstractNumId="28">
+  <w:abstractNum w:abstractNumId="28" w15:restartNumberingAfterBreak="0">
     <w:nsid w:val="49767A2E"/>
     <w:multiLevelType w:val="multilevel"/>
     <w:tmpl w:val="68EE10FC"/>
@@ -7311,7 +7307,7 @@
       </w:pPr>
     </w:lvl>
   </w:abstractNum>
-  <w:abstractNum w:abstractNumId="29">
+  <w:abstractNum w:abstractNumId="29" w15:restartNumberingAfterBreak="0">
     <w:nsid w:val="4B82079F"/>
     <w:multiLevelType w:val="hybridMultilevel"/>
     <w:tmpl w:val="297ABB8C"/>
@@ -7451,7 +7447,7 @@
       </w:rPr>
     </w:lvl>
   </w:abstractNum>
-  <w:abstractNum w:abstractNumId="30">
+  <w:abstractNum w:abstractNumId="30" w15:restartNumberingAfterBreak="0">
     <w:nsid w:val="4EC401E6"/>
     <w:multiLevelType w:val="multilevel"/>
     <w:tmpl w:val="F8184942"/>
@@ -7592,7 +7588,7 @@
       </w:rPr>
     </w:lvl>
   </w:abstractNum>
-  <w:abstractNum w:abstractNumId="31">
+  <w:abstractNum w:abstractNumId="31" w15:restartNumberingAfterBreak="0">
     <w:nsid w:val="522523B2"/>
     <w:multiLevelType w:val="hybridMultilevel"/>
     <w:tmpl w:val="816E0276"/>
@@ -7708,7 +7704,7 @@
       </w:pPr>
     </w:lvl>
   </w:abstractNum>
-  <w:abstractNum w:abstractNumId="32">
+  <w:abstractNum w:abstractNumId="32" w15:restartNumberingAfterBreak="0">
     <w:nsid w:val="548069C9"/>
     <w:multiLevelType w:val="multilevel"/>
     <w:tmpl w:val="EFE4C58C"/>
@@ -7794,7 +7790,7 @@
       </w:pPr>
     </w:lvl>
   </w:abstractNum>
-  <w:abstractNum w:abstractNumId="33">
+  <w:abstractNum w:abstractNumId="33" w15:restartNumberingAfterBreak="0">
     <w:nsid w:val="54A32A9B"/>
     <w:multiLevelType w:val="multilevel"/>
     <w:tmpl w:val="AFEEE84A"/>
@@ -7884,7 +7880,7 @@
       </w:pPr>
     </w:lvl>
   </w:abstractNum>
-  <w:abstractNum w:abstractNumId="34">
+  <w:abstractNum w:abstractNumId="34" w15:restartNumberingAfterBreak="0">
     <w:nsid w:val="584D581E"/>
     <w:multiLevelType w:val="hybridMultilevel"/>
     <w:tmpl w:val="59F69B72"/>
@@ -8000,7 +7996,7 @@
       </w:pPr>
     </w:lvl>
   </w:abstractNum>
-  <w:abstractNum w:abstractNumId="35">
+  <w:abstractNum w:abstractNumId="35" w15:restartNumberingAfterBreak="0">
     <w:nsid w:val="5988037F"/>
     <w:multiLevelType w:val="hybridMultilevel"/>
     <w:tmpl w:val="A5AAF778"/>
@@ -8113,7 +8109,7 @@
       </w:pPr>
     </w:lvl>
   </w:abstractNum>
-  <w:abstractNum w:abstractNumId="36">
+  <w:abstractNum w:abstractNumId="36" w15:restartNumberingAfterBreak="0">
     <w:nsid w:val="5D7358EF"/>
     <w:multiLevelType w:val="hybridMultilevel"/>
     <w:tmpl w:val="334C4688"/>
@@ -8226,7 +8222,7 @@
       </w:pPr>
     </w:lvl>
   </w:abstractNum>
-  <w:abstractNum w:abstractNumId="37">
+  <w:abstractNum w:abstractNumId="37" w15:restartNumberingAfterBreak="0">
     <w:nsid w:val="665B6E52"/>
     <w:multiLevelType w:val="multilevel"/>
     <w:tmpl w:val="297ABB8C"/>
@@ -8366,7 +8362,7 @@
       </w:rPr>
     </w:lvl>
   </w:abstractNum>
-  <w:abstractNum w:abstractNumId="38">
+  <w:abstractNum w:abstractNumId="38" w15:restartNumberingAfterBreak="0">
     <w:nsid w:val="6A9A6DA5"/>
     <w:multiLevelType w:val="hybridMultilevel"/>
     <w:tmpl w:val="3C1692F4"/>
@@ -8482,7 +8478,7 @@
       </w:pPr>
     </w:lvl>
   </w:abstractNum>
-  <w:abstractNum w:abstractNumId="39">
+  <w:abstractNum w:abstractNumId="39" w15:restartNumberingAfterBreak="0">
     <w:nsid w:val="6D8A1AA9"/>
     <w:multiLevelType w:val="multilevel"/>
     <w:tmpl w:val="EF46D224"/>
@@ -8595,7 +8591,7 @@
       </w:rPr>
     </w:lvl>
   </w:abstractNum>
-  <w:abstractNum w:abstractNumId="40">
+  <w:abstractNum w:abstractNumId="40" w15:restartNumberingAfterBreak="0">
     <w:nsid w:val="78522544"/>
     <w:multiLevelType w:val="hybridMultilevel"/>
     <w:tmpl w:val="BEE27854"/>
@@ -8735,7 +8731,7 @@
       </w:rPr>
     </w:lvl>
   </w:abstractNum>
-  <w:abstractNum w:abstractNumId="41">
+  <w:abstractNum w:abstractNumId="41" w15:restartNumberingAfterBreak="0">
     <w:nsid w:val="78C43E4A"/>
     <w:multiLevelType w:val="hybridMultilevel"/>
     <w:tmpl w:val="B1DCCD54"/>
@@ -8848,7 +8844,7 @@
       </w:pPr>
     </w:lvl>
   </w:abstractNum>
-  <w:abstractNum w:abstractNumId="42">
+  <w:abstractNum w:abstractNumId="42" w15:restartNumberingAfterBreak="0">
     <w:nsid w:val="7B926CBB"/>
     <w:multiLevelType w:val="multilevel"/>
     <w:tmpl w:val="44BA0D78"/>
@@ -8961,7 +8957,7 @@
       </w:pPr>
     </w:lvl>
   </w:abstractNum>
-  <w:abstractNum w:abstractNumId="43">
+  <w:abstractNum w:abstractNumId="43" w15:restartNumberingAfterBreak="0">
     <w:nsid w:val="7C517AC9"/>
     <w:multiLevelType w:val="hybridMultilevel"/>
     <w:tmpl w:val="67801802"/>
@@ -9101,7 +9097,7 @@
       </w:rPr>
     </w:lvl>
   </w:abstractNum>
-  <w:abstractNum w:abstractNumId="44">
+  <w:abstractNum w:abstractNumId="44" w15:restartNumberingAfterBreak="0">
     <w:nsid w:val="7ED15CD2"/>
     <w:multiLevelType w:val="hybridMultilevel"/>
     <w:tmpl w:val="68EE10FC"/>
@@ -9214,7 +9210,7 @@
       </w:pPr>
     </w:lvl>
   </w:abstractNum>
-  <w:abstractNum w:abstractNumId="45">
+  <w:abstractNum w:abstractNumId="45" w15:restartNumberingAfterBreak="0">
     <w:nsid w:val="7EDC02C5"/>
     <w:multiLevelType w:val="hybridMultilevel"/>
     <w:tmpl w:val="7FDED26C"/>
@@ -9327,7 +9323,7 @@
       </w:rPr>
     </w:lvl>
   </w:abstractNum>
-  <w:abstractNum w:abstractNumId="46">
+  <w:abstractNum w:abstractNumId="46" w15:restartNumberingAfterBreak="0">
     <w:nsid w:val="7F3849E4"/>
     <w:multiLevelType w:val="hybridMultilevel"/>
     <w:tmpl w:val="0284D7D6"/>
@@ -9567,7 +9563,7 @@
 </file>
 
 <file path=word/styles.xml><?xml version="1.0" encoding="utf-8"?>
-<w:styles xmlns:mc="http://schemas.openxmlformats.org/markup-compatibility/2006" xmlns:r="http://schemas.openxmlformats.org/officeDocument/2006/relationships" xmlns:w="http://schemas.openxmlformats.org/wordprocessingml/2006/main" xmlns:w14="http://schemas.microsoft.com/office/word/2010/wordml" xmlns:w15="http://schemas.microsoft.com/office/word/2012/wordml" mc:Ignorable="w14 w15">
+<w:styles xmlns:mc="http://schemas.openxmlformats.org/markup-compatibility/2006" xmlns:r="http://schemas.openxmlformats.org/officeDocument/2006/relationships" xmlns:w="http://schemas.openxmlformats.org/wordprocessingml/2006/main" xmlns:w14="http://schemas.microsoft.com/office/word/2010/wordml" xmlns:w15="http://schemas.microsoft.com/office/word/2012/wordml" xmlns:w16se="http://schemas.microsoft.com/office/word/2015/wordml/symex" mc:Ignorable="w14 w15 w16se">
   <w:docDefaults>
     <w:rPrDefault>
       <w:rPr>
@@ -10140,7 +10136,7 @@
     </w:rPr>
   </w:style>
   <w:style w:type="character" w:customStyle="1" w:styleId="a5">
-    <w:name w:val="Название Знак"/>
+    <w:name w:val="Заголовок Знак"/>
     <w:link w:val="a4"/>
     <w:uiPriority w:val="10"/>
     <w:rsid w:val="00EE325E"/>
@@ -10159,7 +10155,6 @@
     <w:uiPriority w:val="59"/>
     <w:rsid w:val="00EE325E"/>
     <w:tblPr>
-      <w:tblInd w:w="0" w:type="dxa"/>
       <w:tblBorders>
         <w:top w:val="single" w:sz="4" w:space="0" w:color="000000"/>
         <w:left w:val="single" w:sz="4" w:space="0" w:color="000000"/>
@@ -10168,12 +10163,6 @@
         <w:insideH w:val="single" w:sz="4" w:space="0" w:color="000000"/>
         <w:insideV w:val="single" w:sz="4" w:space="0" w:color="000000"/>
       </w:tblBorders>
-      <w:tblCellMar>
-        <w:top w:w="0" w:type="dxa"/>
-        <w:left w:w="108" w:type="dxa"/>
-        <w:bottom w:w="0" w:type="dxa"/>
-        <w:right w:w="108" w:type="dxa"/>
-      </w:tblCellMar>
     </w:tblPr>
   </w:style>
   <w:style w:type="paragraph" w:styleId="a7">
@@ -10745,7 +10734,7 @@
 </file>
 
 <file path=customXml/itemProps1.xml><?xml version="1.0" encoding="utf-8"?>
-<ds:datastoreItem xmlns:ds="http://schemas.openxmlformats.org/officeDocument/2006/customXml" ds:itemID="{8DE92AD2-A74A-46DB-97F6-FB68269E73E2}">
+<ds:datastoreItem xmlns:ds="http://schemas.openxmlformats.org/officeDocument/2006/customXml" ds:itemID="{D85ADBD8-108D-47F9-AD6F-BA3DD77565EA}">
   <ds:schemaRefs>
     <ds:schemaRef ds:uri="http://schemas.openxmlformats.org/officeDocument/2006/bibliography"/>
   </ds:schemaRefs>

--- a/hs/Справка по блокам/2513.docx
+++ b/hs/Справка по блокам/2513.docx
@@ -51,14 +51,12 @@
                   <v:path o:extrusionok="f" gradientshapeok="t" o:connecttype="rect"/>
                   <o:lock v:ext="edit" aspectratio="t"/>
                 </v:shapetype>
-                <v:shape id="_x0000_i1027" type="#_x0000_t75" style="width:24pt;height:24pt" o:ole="">
+                <v:shape id="_x0000_i1025" type="#_x0000_t75" style="width:24pt;height:24pt" o:ole="">
                   <v:imagedata r:id="rId8" o:title=""/>
                 </v:shape>
-                <o:OLEObject Type="Embed" ProgID="PBrush" ShapeID="_x0000_i1027" DrawAspect="Content" ObjectID="_1541312058" r:id="rId9"/>
+                <o:OLEObject Type="Embed" ProgID="PBrush" ShapeID="_x0000_i1025" DrawAspect="Content" ObjectID="_1541318677" r:id="rId9"/>
               </w:object>
             </w:r>
-            <w:bookmarkStart w:id="0" w:name="_GoBack"/>
-            <w:bookmarkEnd w:id="0"/>
           </w:p>
         </w:tc>
         <w:tc>
@@ -188,53 +186,12 @@
               </w:rPr>
             </w:pPr>
             <w:r>
-              <w:rPr>
-                <w:rFonts w:ascii="Cambria" w:hAnsi="Cambria"/>
-                <w:noProof/>
-                <w:szCs w:val="24"/>
-                <w:lang w:eastAsia="ru-RU"/>
-              </w:rPr>
-              <w:drawing>
-                <wp:inline distT="0" distB="0" distL="0" distR="0">
-                  <wp:extent cx="784928" cy="586791"/>
-                  <wp:effectExtent l="0" t="0" r="0" b="3810"/>
-                  <wp:docPr id="1" name="Рисунок 1"/>
-                  <wp:cNvGraphicFramePr>
-                    <a:graphicFrameLocks xmlns:a="http://schemas.openxmlformats.org/drawingml/2006/main" noChangeAspect="1"/>
-                  </wp:cNvGraphicFramePr>
-                  <a:graphic xmlns:a="http://schemas.openxmlformats.org/drawingml/2006/main">
-                    <a:graphicData uri="http://schemas.openxmlformats.org/drawingml/2006/picture">
-                      <pic:pic xmlns:pic="http://schemas.openxmlformats.org/drawingml/2006/picture">
-                        <pic:nvPicPr>
-                          <pic:cNvPr id="1" name="HS - Пароводяной компенсатор давления.png"/>
-                          <pic:cNvPicPr/>
-                        </pic:nvPicPr>
-                        <pic:blipFill>
-                          <a:blip r:embed="rId10">
-                            <a:extLst>
-                              <a:ext uri="{28A0092B-C50C-407E-A947-70E740481C1C}">
-                                <a14:useLocalDpi xmlns:a14="http://schemas.microsoft.com/office/drawing/2010/main" val="0"/>
-                              </a:ext>
-                            </a:extLst>
-                          </a:blip>
-                          <a:stretch>
-                            <a:fillRect/>
-                          </a:stretch>
-                        </pic:blipFill>
-                        <pic:spPr>
-                          <a:xfrm>
-                            <a:off x="0" y="0"/>
-                            <a:ext cx="784928" cy="586791"/>
-                          </a:xfrm>
-                          <a:prstGeom prst="rect">
-                            <a:avLst/>
-                          </a:prstGeom>
-                        </pic:spPr>
-                      </pic:pic>
-                    </a:graphicData>
-                  </a:graphic>
-                </wp:inline>
-              </w:drawing>
+              <w:object w:dxaOrig="2085" w:dyaOrig="2445">
+                <v:shape id="_x0000_i1026" type="#_x0000_t75" style="width:104.25pt;height:122.25pt" o:ole="">
+                  <v:imagedata r:id="rId10" o:title=""/>
+                </v:shape>
+                <o:OLEObject Type="Embed" ProgID="PBrush" ShapeID="_x0000_i1026" DrawAspect="Content" ObjectID="_1541318678" r:id="rId11"/>
+              </w:object>
             </w:r>
           </w:p>
         </w:tc>
@@ -317,8 +274,17 @@
           <w:rFonts w:ascii="Cambria" w:hAnsi="Cambria"/>
           <w:sz w:val="28"/>
         </w:rPr>
-        <w:t>Блок представляет собой модель закрытого объема.</w:t>
+        <w:t>Блок представляе</w:t>
       </w:r>
+      <w:r>
+        <w:rPr>
+          <w:rFonts w:ascii="Cambria" w:hAnsi="Cambria"/>
+          <w:sz w:val="28"/>
+        </w:rPr>
+        <w:t>т собой модель закрытого объема (герметично закрытого бака).</w:t>
+      </w:r>
+      <w:bookmarkStart w:id="0" w:name="_GoBack"/>
+      <w:bookmarkEnd w:id="0"/>
     </w:p>
     <w:p>
       <w:pPr>
@@ -420,7 +386,6 @@
                 <w:sz w:val="28"/>
               </w:rPr>
             </w:pPr>
-            <w:proofErr w:type="spellStart"/>
             <w:r>
               <w:rPr>
                 <w:rFonts w:ascii="Cambria" w:hAnsi="Cambria"/>
@@ -429,7 +394,6 @@
               </w:rPr>
               <w:t>isHeatOut</w:t>
             </w:r>
-            <w:proofErr w:type="spellEnd"/>
           </w:p>
         </w:tc>
       </w:tr>
@@ -480,7 +444,6 @@
                 <w:sz w:val="28"/>
               </w:rPr>
             </w:pPr>
-            <w:proofErr w:type="spellStart"/>
             <w:r>
               <w:rPr>
                 <w:rFonts w:ascii="Cambria" w:hAnsi="Cambria"/>
@@ -489,7 +452,6 @@
               </w:rPr>
               <w:t>Nheatport</w:t>
             </w:r>
-            <w:proofErr w:type="spellEnd"/>
           </w:p>
         </w:tc>
       </w:tr>
@@ -658,7 +620,6 @@
                 <w:lang w:val="en-US"/>
               </w:rPr>
             </w:pPr>
-            <w:proofErr w:type="spellStart"/>
             <w:r>
               <w:rPr>
                 <w:rFonts w:ascii="Cambria" w:hAnsi="Cambria"/>
@@ -667,7 +628,6 @@
               </w:rPr>
               <w:t>Geom</w:t>
             </w:r>
-            <w:proofErr w:type="spellEnd"/>
           </w:p>
         </w:tc>
       </w:tr>
@@ -920,25 +880,8 @@
                 <w:rFonts w:ascii="Cambria" w:hAnsi="Cambria"/>
                 <w:sz w:val="28"/>
               </w:rPr>
-              <w:t xml:space="preserve">Начальный </w:t>
-            </w:r>
-            <w:proofErr w:type="spellStart"/>
-            <w:r>
-              <w:rPr>
-                <w:rFonts w:ascii="Cambria" w:hAnsi="Cambria"/>
-                <w:sz w:val="28"/>
-              </w:rPr>
-              <w:t>недогрев</w:t>
-            </w:r>
-            <w:proofErr w:type="spellEnd"/>
-            <w:r>
-              <w:rPr>
-                <w:rFonts w:ascii="Cambria" w:hAnsi="Cambria"/>
-                <w:sz w:val="28"/>
-              </w:rPr>
-              <w:t xml:space="preserve"> жидкости до </w:t>
-            </w:r>
-            <w:proofErr w:type="spellStart"/>
+              <w:t xml:space="preserve">Начальный недогрев жидкости до </w:t>
+            </w:r>
             <w:r>
               <w:rPr>
                 <w:rFonts w:ascii="Cambria" w:hAnsi="Cambria"/>
@@ -947,7 +890,6 @@
               </w:rPr>
               <w:t>Ts</w:t>
             </w:r>
-            <w:proofErr w:type="spellEnd"/>
             <w:r>
               <w:rPr>
                 <w:rFonts w:ascii="Cambria" w:hAnsi="Cambria"/>
@@ -1014,7 +956,6 @@
               </w:rPr>
               <w:t xml:space="preserve">Начальный перегрев пара относительно </w:t>
             </w:r>
-            <w:proofErr w:type="spellStart"/>
             <w:r>
               <w:rPr>
                 <w:rFonts w:ascii="Cambria" w:hAnsi="Cambria"/>
@@ -1023,7 +964,6 @@
               </w:rPr>
               <w:t>Ts</w:t>
             </w:r>
-            <w:proofErr w:type="spellEnd"/>
             <w:r>
               <w:rPr>
                 <w:rFonts w:ascii="Cambria" w:hAnsi="Cambria"/>
@@ -1147,23 +1087,7 @@
                 <w:rFonts w:ascii="Cambria" w:hAnsi="Cambria"/>
                 <w:sz w:val="28"/>
               </w:rPr>
-              <w:t xml:space="preserve">Начальное объемное </w:t>
-            </w:r>
-            <w:proofErr w:type="spellStart"/>
-            <w:r>
-              <w:rPr>
-                <w:rFonts w:ascii="Cambria" w:hAnsi="Cambria"/>
-                <w:sz w:val="28"/>
-              </w:rPr>
-              <w:t>паросодержание</w:t>
-            </w:r>
-            <w:proofErr w:type="spellEnd"/>
-            <w:r>
-              <w:rPr>
-                <w:rFonts w:ascii="Cambria" w:hAnsi="Cambria"/>
-                <w:sz w:val="28"/>
-              </w:rPr>
-              <w:t xml:space="preserve"> в 1-й области</w:t>
+              <w:t>Начальное объемное паросодержание в 1-й области</w:t>
             </w:r>
           </w:p>
         </w:tc>
@@ -1243,7 +1167,6 @@
                 <w:lang w:val="en-US"/>
               </w:rPr>
             </w:pPr>
-            <w:proofErr w:type="spellStart"/>
             <w:r>
               <w:rPr>
                 <w:rFonts w:ascii="Cambria" w:hAnsi="Cambria"/>
@@ -1252,7 +1175,6 @@
               </w:rPr>
               <w:t>Nh</w:t>
             </w:r>
-            <w:proofErr w:type="spellEnd"/>
           </w:p>
         </w:tc>
       </w:tr>
@@ -1304,7 +1226,6 @@
                 <w:lang w:val="en-US"/>
               </w:rPr>
             </w:pPr>
-            <w:proofErr w:type="spellStart"/>
             <w:r>
               <w:rPr>
                 <w:rFonts w:ascii="Cambria" w:hAnsi="Cambria"/>
@@ -1313,7 +1234,6 @@
               </w:rPr>
               <w:t>deltaH</w:t>
             </w:r>
-            <w:proofErr w:type="spellEnd"/>
           </w:p>
         </w:tc>
       </w:tr>
@@ -1464,7 +1384,6 @@
                 <w:rFonts w:ascii="Cambria" w:hAnsi="Cambria"/>
                 <w:sz w:val="28"/>
               </w:rPr>
-              <w:lastRenderedPageBreak/>
               <w:t>Весовой уровень, м</w:t>
             </w:r>
           </w:p>
@@ -1591,17 +1510,8 @@
                 <w:rFonts w:ascii="Cambria" w:hAnsi="Cambria"/>
                 <w:sz w:val="28"/>
               </w:rPr>
-              <w:t xml:space="preserve">Объемное </w:t>
-            </w:r>
-            <w:proofErr w:type="spellStart"/>
-            <w:r>
-              <w:rPr>
-                <w:rFonts w:ascii="Cambria" w:hAnsi="Cambria"/>
-                <w:sz w:val="28"/>
-              </w:rPr>
-              <w:t>паросодержание</w:t>
-            </w:r>
-            <w:proofErr w:type="spellEnd"/>
+              <w:t>Объемное паросодержание</w:t>
+            </w:r>
           </w:p>
         </w:tc>
         <w:tc>
@@ -2952,18 +2862,8 @@
                 <w:sz w:val="28"/>
                 <w:lang w:val="en-US"/>
               </w:rPr>
-              <w:t>_</w:t>
-            </w:r>
-            <w:proofErr w:type="spellStart"/>
-            <w:r>
-              <w:rPr>
-                <w:rFonts w:ascii="Cambria" w:hAnsi="Cambria"/>
-                <w:sz w:val="28"/>
-                <w:lang w:val="en-US"/>
-              </w:rPr>
-              <w:t>Gspr</w:t>
-            </w:r>
-            <w:proofErr w:type="spellEnd"/>
+              <w:t>_Gspr</w:t>
+            </w:r>
           </w:p>
         </w:tc>
       </w:tr>
@@ -3088,18 +2988,8 @@
                 <w:sz w:val="28"/>
                 <w:lang w:val="en-US"/>
               </w:rPr>
-              <w:t>_</w:t>
-            </w:r>
-            <w:proofErr w:type="spellStart"/>
-            <w:r>
-              <w:rPr>
-                <w:rFonts w:ascii="Cambria" w:hAnsi="Cambria"/>
-                <w:sz w:val="28"/>
-                <w:lang w:val="en-US"/>
-              </w:rPr>
-              <w:t>Gmir</w:t>
-            </w:r>
-            <w:proofErr w:type="spellEnd"/>
+              <w:t>_Gmir</w:t>
+            </w:r>
           </w:p>
         </w:tc>
       </w:tr>
@@ -3161,18 +3051,8 @@
                 <w:sz w:val="28"/>
                 <w:lang w:val="en-US"/>
               </w:rPr>
-              <w:t>_</w:t>
-            </w:r>
-            <w:proofErr w:type="spellStart"/>
-            <w:r>
-              <w:rPr>
-                <w:rFonts w:ascii="Cambria" w:hAnsi="Cambria"/>
-                <w:sz w:val="28"/>
-                <w:lang w:val="en-US"/>
-              </w:rPr>
-              <w:t>Gd</w:t>
-            </w:r>
-            <w:proofErr w:type="spellEnd"/>
+              <w:t>_Gd</w:t>
+            </w:r>
           </w:p>
         </w:tc>
       </w:tr>
@@ -3205,7 +3085,6 @@
                 <w:rFonts w:ascii="Cambria" w:hAnsi="Cambria"/>
                 <w:sz w:val="28"/>
               </w:rPr>
-              <w:lastRenderedPageBreak/>
               <w:t>Расход конденсации пара на стенках компенсатора, кг/с</w:t>
             </w:r>
           </w:p>
@@ -3235,18 +3114,8 @@
                 <w:sz w:val="28"/>
                 <w:lang w:val="en-US"/>
               </w:rPr>
-              <w:t>_</w:t>
-            </w:r>
-            <w:proofErr w:type="spellStart"/>
-            <w:r>
-              <w:rPr>
-                <w:rFonts w:ascii="Cambria" w:hAnsi="Cambria"/>
-                <w:sz w:val="28"/>
-                <w:lang w:val="en-US"/>
-              </w:rPr>
-              <w:t>Gw</w:t>
-            </w:r>
-            <w:proofErr w:type="spellEnd"/>
+              <w:t>_Gw</w:t>
+            </w:r>
           </w:p>
         </w:tc>
       </w:tr>
@@ -3308,18 +3177,8 @@
                 <w:sz w:val="28"/>
                 <w:lang w:val="en-US"/>
               </w:rPr>
-              <w:t>_</w:t>
-            </w:r>
-            <w:proofErr w:type="spellStart"/>
-            <w:r>
-              <w:rPr>
-                <w:rFonts w:ascii="Cambria" w:hAnsi="Cambria"/>
-                <w:sz w:val="28"/>
-                <w:lang w:val="en-US"/>
-              </w:rPr>
-              <w:t>Gcon</w:t>
-            </w:r>
-            <w:proofErr w:type="spellEnd"/>
+              <w:t>_Gcon</w:t>
+            </w:r>
           </w:p>
         </w:tc>
       </w:tr>
@@ -3381,18 +3240,8 @@
                 <w:sz w:val="28"/>
                 <w:lang w:val="en-US"/>
               </w:rPr>
-              <w:t>_</w:t>
-            </w:r>
-            <w:proofErr w:type="spellStart"/>
-            <w:r>
-              <w:rPr>
-                <w:rFonts w:ascii="Cambria" w:hAnsi="Cambria"/>
-                <w:sz w:val="28"/>
-                <w:lang w:val="en-US"/>
-              </w:rPr>
-              <w:t>Ggen</w:t>
-            </w:r>
-            <w:proofErr w:type="spellEnd"/>
+              <w:t>_Ggen</w:t>
+            </w:r>
           </w:p>
         </w:tc>
       </w:tr>
@@ -3454,18 +3303,8 @@
                 <w:sz w:val="28"/>
                 <w:lang w:val="en-US"/>
               </w:rPr>
-              <w:t>_</w:t>
-            </w:r>
-            <w:proofErr w:type="spellStart"/>
-            <w:r>
-              <w:rPr>
-                <w:rFonts w:ascii="Cambria" w:hAnsi="Cambria"/>
-                <w:sz w:val="28"/>
-                <w:lang w:val="en-US"/>
-              </w:rPr>
-              <w:t>Gvol</w:t>
-            </w:r>
-            <w:proofErr w:type="spellEnd"/>
+              <w:t>_Gvol</w:t>
+            </w:r>
           </w:p>
         </w:tc>
       </w:tr>
@@ -3786,18 +3625,8 @@
                 <w:sz w:val="28"/>
                 <w:lang w:val="en-US"/>
               </w:rPr>
-              <w:t>_</w:t>
-            </w:r>
-            <w:proofErr w:type="spellStart"/>
-            <w:r>
-              <w:rPr>
-                <w:rFonts w:ascii="Cambria" w:hAnsi="Cambria"/>
-                <w:sz w:val="28"/>
-                <w:lang w:val="en-US"/>
-              </w:rPr>
-              <w:t>Qmir</w:t>
-            </w:r>
-            <w:proofErr w:type="spellEnd"/>
+              <w:t>_Qmir</w:t>
+            </w:r>
           </w:p>
         </w:tc>
       </w:tr>
@@ -4021,7 +3850,6 @@
               </w:rPr>
               <w:t xml:space="preserve">Производная </w:t>
             </w:r>
-            <w:proofErr w:type="spellStart"/>
             <w:r>
               <w:rPr>
                 <w:rFonts w:ascii="Cambria" w:hAnsi="Cambria"/>
@@ -4030,7 +3858,6 @@
               </w:rPr>
               <w:t>dP</w:t>
             </w:r>
-            <w:proofErr w:type="spellEnd"/>
             <w:r>
               <w:rPr>
                 <w:rFonts w:ascii="Cambria" w:hAnsi="Cambria"/>
@@ -4038,7 +3865,6 @@
               </w:rPr>
               <w:t>/</w:t>
             </w:r>
-            <w:proofErr w:type="spellStart"/>
             <w:r>
               <w:rPr>
                 <w:rFonts w:ascii="Cambria" w:hAnsi="Cambria"/>
@@ -4047,7 +3873,6 @@
               </w:rPr>
               <w:t>dt</w:t>
             </w:r>
-            <w:proofErr w:type="spellEnd"/>
             <w:r>
               <w:rPr>
                 <w:rFonts w:ascii="Cambria" w:hAnsi="Cambria"/>
@@ -4082,18 +3907,8 @@
                 <w:sz w:val="28"/>
                 <w:lang w:val="en-US"/>
               </w:rPr>
-              <w:t>_</w:t>
-            </w:r>
-            <w:proofErr w:type="spellStart"/>
-            <w:r>
-              <w:rPr>
-                <w:rFonts w:ascii="Cambria" w:hAnsi="Cambria"/>
-                <w:sz w:val="28"/>
-                <w:lang w:val="en-US"/>
-              </w:rPr>
-              <w:t>dPdt</w:t>
-            </w:r>
-            <w:proofErr w:type="spellEnd"/>
+              <w:t>_dPdt</w:t>
+            </w:r>
           </w:p>
         </w:tc>
       </w:tr>
@@ -4128,7 +3943,6 @@
               </w:rPr>
               <w:t xml:space="preserve">Производная </w:t>
             </w:r>
-            <w:proofErr w:type="spellStart"/>
             <w:r>
               <w:rPr>
                 <w:rFonts w:ascii="Cambria" w:hAnsi="Cambria"/>
@@ -4137,7 +3951,6 @@
               </w:rPr>
               <w:t>dV</w:t>
             </w:r>
-            <w:proofErr w:type="spellEnd"/>
             <w:r>
               <w:rPr>
                 <w:rFonts w:ascii="Cambria" w:hAnsi="Cambria"/>
@@ -4145,7 +3958,6 @@
               </w:rPr>
               <w:t>1/</w:t>
             </w:r>
-            <w:proofErr w:type="spellStart"/>
             <w:r>
               <w:rPr>
                 <w:rFonts w:ascii="Cambria" w:hAnsi="Cambria"/>
@@ -4154,7 +3966,6 @@
               </w:rPr>
               <w:t>dt</w:t>
             </w:r>
-            <w:proofErr w:type="spellEnd"/>
             <w:r>
               <w:rPr>
                 <w:rFonts w:ascii="Cambria" w:hAnsi="Cambria"/>
@@ -4216,7 +4027,6 @@
               </w:rPr>
               <w:t xml:space="preserve">Производная </w:t>
             </w:r>
-            <w:proofErr w:type="spellStart"/>
             <w:r>
               <w:rPr>
                 <w:rFonts w:ascii="Cambria" w:hAnsi="Cambria"/>
@@ -4225,7 +4035,6 @@
               </w:rPr>
               <w:t>dH</w:t>
             </w:r>
-            <w:proofErr w:type="spellEnd"/>
             <w:r>
               <w:rPr>
                 <w:rFonts w:ascii="Cambria" w:hAnsi="Cambria"/>
@@ -4248,7 +4057,6 @@
               </w:rPr>
               <w:t>1/</w:t>
             </w:r>
-            <w:proofErr w:type="spellStart"/>
             <w:r>
               <w:rPr>
                 <w:rFonts w:ascii="Cambria" w:hAnsi="Cambria"/>
@@ -4257,7 +4065,6 @@
               </w:rPr>
               <w:t>dt</w:t>
             </w:r>
-            <w:proofErr w:type="spellEnd"/>
             <w:r>
               <w:rPr>
                 <w:rFonts w:ascii="Cambria" w:hAnsi="Cambria"/>
@@ -4328,7 +4135,6 @@
               </w:rPr>
               <w:t xml:space="preserve">Производная </w:t>
             </w:r>
-            <w:proofErr w:type="spellStart"/>
             <w:r>
               <w:rPr>
                 <w:rFonts w:ascii="Cambria" w:hAnsi="Cambria"/>
@@ -4337,7 +4143,6 @@
               </w:rPr>
               <w:t>dH</w:t>
             </w:r>
-            <w:proofErr w:type="spellEnd"/>
             <w:r>
               <w:rPr>
                 <w:rFonts w:ascii="Cambria" w:hAnsi="Cambria"/>
@@ -4360,7 +4165,6 @@
               </w:rPr>
               <w:t>2/</w:t>
             </w:r>
-            <w:proofErr w:type="spellStart"/>
             <w:r>
               <w:rPr>
                 <w:rFonts w:ascii="Cambria" w:hAnsi="Cambria"/>
@@ -4369,7 +4173,6 @@
               </w:rPr>
               <w:t>dt</w:t>
             </w:r>
-            <w:proofErr w:type="spellEnd"/>
             <w:r>
               <w:rPr>
                 <w:rFonts w:ascii="Cambria" w:hAnsi="Cambria"/>
@@ -4440,7 +4243,6 @@
               </w:rPr>
               <w:t xml:space="preserve">Производная </w:t>
             </w:r>
-            <w:proofErr w:type="spellStart"/>
             <w:r>
               <w:rPr>
                 <w:rFonts w:ascii="Cambria" w:hAnsi="Cambria"/>
@@ -4449,7 +4251,6 @@
               </w:rPr>
               <w:t>dFi</w:t>
             </w:r>
-            <w:proofErr w:type="spellEnd"/>
             <w:r>
               <w:rPr>
                 <w:rFonts w:ascii="Cambria" w:hAnsi="Cambria"/>
@@ -4457,7 +4258,6 @@
               </w:rPr>
               <w:t>/</w:t>
             </w:r>
-            <w:proofErr w:type="spellStart"/>
             <w:r>
               <w:rPr>
                 <w:rFonts w:ascii="Cambria" w:hAnsi="Cambria"/>
@@ -4466,7 +4266,6 @@
               </w:rPr>
               <w:t>dt</w:t>
             </w:r>
-            <w:proofErr w:type="spellEnd"/>
             <w:r>
               <w:rPr>
                 <w:rFonts w:ascii="Cambria" w:hAnsi="Cambria"/>
@@ -4501,18 +4300,8 @@
                 <w:sz w:val="28"/>
                 <w:lang w:val="en-US"/>
               </w:rPr>
-              <w:t>_</w:t>
-            </w:r>
-            <w:proofErr w:type="spellStart"/>
-            <w:r>
-              <w:rPr>
-                <w:rFonts w:ascii="Cambria" w:hAnsi="Cambria"/>
-                <w:sz w:val="28"/>
-                <w:lang w:val="en-US"/>
-              </w:rPr>
-              <w:t>dFidt</w:t>
-            </w:r>
-            <w:proofErr w:type="spellEnd"/>
+              <w:t>_dFidt</w:t>
+            </w:r>
           </w:p>
         </w:tc>
       </w:tr>
@@ -4574,18 +4363,8 @@
                 <w:sz w:val="28"/>
                 <w:lang w:val="en-US"/>
               </w:rPr>
-              <w:t>_</w:t>
-            </w:r>
-            <w:proofErr w:type="spellStart"/>
-            <w:r>
-              <w:rPr>
-                <w:rFonts w:ascii="Cambria" w:hAnsi="Cambria"/>
-                <w:sz w:val="28"/>
-                <w:lang w:val="en-US"/>
-              </w:rPr>
-              <w:t>Hfs</w:t>
-            </w:r>
-            <w:proofErr w:type="spellEnd"/>
+              <w:t>_Hfs</w:t>
+            </w:r>
           </w:p>
         </w:tc>
       </w:tr>
@@ -4647,18 +4426,8 @@
                 <w:sz w:val="28"/>
                 <w:lang w:val="en-US"/>
               </w:rPr>
-              <w:t>_</w:t>
-            </w:r>
-            <w:proofErr w:type="spellStart"/>
-            <w:r>
-              <w:rPr>
-                <w:rFonts w:ascii="Cambria" w:hAnsi="Cambria"/>
-                <w:sz w:val="28"/>
-                <w:lang w:val="en-US"/>
-              </w:rPr>
-              <w:t>Hvs</w:t>
-            </w:r>
-            <w:proofErr w:type="spellEnd"/>
+              <w:t>_Hvs</w:t>
+            </w:r>
           </w:p>
         </w:tc>
       </w:tr>
@@ -4783,18 +4552,8 @@
                 <w:sz w:val="28"/>
                 <w:lang w:val="en-US"/>
               </w:rPr>
-              <w:t>_</w:t>
-            </w:r>
-            <w:proofErr w:type="spellStart"/>
-            <w:r>
-              <w:rPr>
-                <w:rFonts w:ascii="Cambria" w:hAnsi="Cambria"/>
-                <w:sz w:val="28"/>
-                <w:lang w:val="en-US"/>
-              </w:rPr>
-              <w:t>alfa</w:t>
-            </w:r>
-            <w:proofErr w:type="spellEnd"/>
+              <w:t>_alfa</w:t>
+            </w:r>
           </w:p>
         </w:tc>
       </w:tr>
@@ -4915,7 +4674,6 @@
           <w:rFonts w:ascii="Cambria" w:hAnsi="Cambria"/>
           <w:sz w:val="28"/>
         </w:rPr>
-        <w:lastRenderedPageBreak/>
         <w:t>«</w:t>
       </w:r>
       <w:r>
@@ -4947,7 +4705,7 @@
       </w:pPr>
     </w:p>
     <w:sectPr>
-      <w:headerReference w:type="default" r:id="rId11"/>
+      <w:headerReference w:type="default" r:id="rId12"/>
       <w:pgSz w:w="16838" w:h="11906" w:orient="landscape"/>
       <w:pgMar w:top="1701" w:right="567" w:bottom="567" w:left="567" w:header="708" w:footer="708" w:gutter="0"/>
       <w:cols w:space="708"/>
@@ -10734,7 +10492,7 @@
 </file>
 
 <file path=customXml/itemProps1.xml><?xml version="1.0" encoding="utf-8"?>
-<ds:datastoreItem xmlns:ds="http://schemas.openxmlformats.org/officeDocument/2006/customXml" ds:itemID="{D85ADBD8-108D-47F9-AD6F-BA3DD77565EA}">
+<ds:datastoreItem xmlns:ds="http://schemas.openxmlformats.org/officeDocument/2006/customXml" ds:itemID="{C5848723-9643-4258-B397-C4BF624B9145}">
   <ds:schemaRefs>
     <ds:schemaRef ds:uri="http://schemas.openxmlformats.org/officeDocument/2006/bibliography"/>
   </ds:schemaRefs>

--- a/hs/Справка по блокам/2513.docx
+++ b/hs/Справка по блокам/2513.docx
@@ -54,7 +54,7 @@
                 <v:shape id="_x0000_i1025" type="#_x0000_t75" style="width:24pt;height:24pt" o:ole="">
                   <v:imagedata r:id="rId8" o:title=""/>
                 </v:shape>
-                <o:OLEObject Type="Embed" ProgID="PBrush" ShapeID="_x0000_i1025" DrawAspect="Content" ObjectID="_1541318677" r:id="rId9"/>
+                <o:OLEObject Type="Embed" ProgID="PBrush" ShapeID="_x0000_i1025" DrawAspect="Content" ObjectID="_1544534338" r:id="rId9"/>
               </w:object>
             </w:r>
           </w:p>
@@ -187,10 +187,10 @@
             </w:pPr>
             <w:r>
               <w:object w:dxaOrig="2085" w:dyaOrig="2445">
-                <v:shape id="_x0000_i1026" type="#_x0000_t75" style="width:104.25pt;height:122.25pt" o:ole="">
+                <v:shape id="_x0000_i1026" type="#_x0000_t75" style="width:104.4pt;height:122.4pt" o:ole="">
                   <v:imagedata r:id="rId10" o:title=""/>
                 </v:shape>
-                <o:OLEObject Type="Embed" ProgID="PBrush" ShapeID="_x0000_i1026" DrawAspect="Content" ObjectID="_1541318678" r:id="rId11"/>
+                <o:OLEObject Type="Embed" ProgID="PBrush" ShapeID="_x0000_i1026" DrawAspect="Content" ObjectID="_1544534339" r:id="rId11"/>
               </w:object>
             </w:r>
           </w:p>
@@ -281,10 +281,128 @@
           <w:rFonts w:ascii="Cambria" w:hAnsi="Cambria"/>
           <w:sz w:val="28"/>
         </w:rPr>
-        <w:t>т собой модель закрытого объема (герметично закрытого бака).</w:t>
+        <w:t>т собой модель закрытого объ</w:t>
+      </w:r>
+      <w:r>
+        <w:rPr>
+          <w:rFonts w:ascii="Cambria" w:hAnsi="Cambria"/>
+          <w:sz w:val="28"/>
+        </w:rPr>
+        <w:t>ема (герметично закрытого бака) с разделением фаз на жидкую и паровую. Блок используется только в контурах с теплоносителем «Вода», т.к. содержит модель пароводяного компенсатора объема.</w:t>
+      </w:r>
+    </w:p>
+    <w:p>
+      <w:pPr>
+        <w:ind w:firstLine="851"/>
+        <w:rPr>
+          <w:rFonts w:ascii="Cambria" w:hAnsi="Cambria"/>
+          <w:sz w:val="28"/>
+        </w:rPr>
+      </w:pPr>
+      <w:r>
+        <w:rPr>
+          <w:rFonts w:ascii="Cambria" w:hAnsi="Cambria"/>
+          <w:sz w:val="28"/>
+        </w:rPr>
+        <w:t xml:space="preserve">Весь объем бака разделен на две части: </w:t>
+      </w:r>
+      <w:r>
+        <w:rPr>
+          <w:rFonts w:ascii="Cambria" w:hAnsi="Cambria"/>
+          <w:sz w:val="28"/>
+        </w:rPr>
+        <w:t xml:space="preserve">водяную (1-ая область) и </w:t>
+      </w:r>
+      <w:r>
+        <w:rPr>
+          <w:rFonts w:ascii="Cambria" w:hAnsi="Cambria"/>
+          <w:sz w:val="28"/>
+        </w:rPr>
+        <w:t xml:space="preserve">паровую </w:t>
+      </w:r>
+      <w:r>
+        <w:rPr>
+          <w:rFonts w:ascii="Cambria" w:hAnsi="Cambria"/>
+          <w:sz w:val="28"/>
+        </w:rPr>
+        <w:t>(2-ая область)</w:t>
+      </w:r>
+      <w:r>
+        <w:rPr>
+          <w:rFonts w:ascii="Cambria" w:hAnsi="Cambria"/>
+          <w:sz w:val="28"/>
+        </w:rPr>
+        <w:t xml:space="preserve">. В паровой части бака содержится только пар, с параметрами на лини насыщения или выше. В водяной части содержится и вода и пар </w:t>
+      </w:r>
+      <w:r>
+        <w:rPr>
+          <w:rFonts w:ascii="Cambria" w:hAnsi="Cambria"/>
+          <w:sz w:val="28"/>
+        </w:rPr>
+        <w:t>(относительно малая доля)</w:t>
+      </w:r>
+      <w:r>
+        <w:rPr>
+          <w:rFonts w:ascii="Cambria" w:hAnsi="Cambria"/>
+          <w:sz w:val="28"/>
+        </w:rPr>
+        <w:t>.</w:t>
+      </w:r>
+      <w:r>
+        <w:rPr>
+          <w:rFonts w:ascii="Cambria" w:hAnsi="Cambria"/>
+          <w:sz w:val="28"/>
+        </w:rPr>
+        <w:t xml:space="preserve"> Модель компенсатора давления содержит в себе вычисление: конденсации пара, испарения жидкости, различного теплообмена со стенкой бака для водяной и паровой областей и возможность моделировать наличие ТЭН (теплоэлектронагревателей) и системы впрыска в компенсатор.</w:t>
+      </w:r>
+    </w:p>
+    <w:p>
+      <w:pPr>
+        <w:ind w:firstLine="851"/>
+        <w:rPr>
+          <w:rFonts w:ascii="Cambria" w:hAnsi="Cambria"/>
+          <w:sz w:val="28"/>
+        </w:rPr>
+      </w:pPr>
+      <w:r>
+        <w:rPr>
+          <w:rFonts w:ascii="Cambria" w:hAnsi="Cambria"/>
+          <w:sz w:val="28"/>
+        </w:rPr>
+        <w:t>Бак может быть использован для моделирования конденсатора паровой турбины.</w:t>
+      </w:r>
+    </w:p>
+    <w:p>
+      <w:pPr>
+        <w:ind w:firstLine="851"/>
+        <w:rPr>
+          <w:rFonts w:ascii="Cambria" w:hAnsi="Cambria"/>
+          <w:sz w:val="28"/>
+        </w:rPr>
+      </w:pPr>
+      <w:r>
+        <w:rPr>
+          <w:rFonts w:ascii="Cambria" w:hAnsi="Cambria"/>
+          <w:sz w:val="28"/>
+        </w:rPr>
+        <w:t>Примечание (2016.12.01</w:t>
       </w:r>
       <w:bookmarkStart w:id="0" w:name="_GoBack"/>
       <w:bookmarkEnd w:id="0"/>
+      <w:r>
+        <w:rPr>
+          <w:rFonts w:ascii="Cambria" w:hAnsi="Cambria"/>
+          <w:sz w:val="28"/>
+        </w:rPr>
+        <w:t>: модель бака находится в разработке)</w:t>
+      </w:r>
+      <w:r>
+        <w:rPr>
+          <w:rFonts w:ascii="Cambria" w:hAnsi="Cambria"/>
+          <w:sz w:val="28"/>
+        </w:rPr>
+        <w:t xml:space="preserve"> </w:t>
+      </w:r>
     </w:p>
     <w:p>
       <w:pPr>
@@ -658,6 +776,7 @@
                 <w:rFonts w:ascii="Cambria" w:hAnsi="Cambria"/>
                 <w:sz w:val="28"/>
               </w:rPr>
+              <w:lastRenderedPageBreak/>
               <w:t xml:space="preserve">Поверхность зеркала </w:t>
             </w:r>
             <w:r>
@@ -2329,6 +2448,7 @@
                 <w:rFonts w:ascii="Cambria" w:hAnsi="Cambria"/>
                 <w:sz w:val="28"/>
               </w:rPr>
+              <w:lastRenderedPageBreak/>
               <w:t>Плотность пара во 2-й области</w:t>
             </w:r>
           </w:p>
@@ -4133,6 +4253,7 @@
                 <w:rFonts w:ascii="Cambria" w:hAnsi="Cambria"/>
                 <w:sz w:val="28"/>
               </w:rPr>
+              <w:lastRenderedPageBreak/>
               <w:t xml:space="preserve">Производная </w:t>
             </w:r>
             <w:r>
@@ -10492,7 +10613,7 @@
 </file>
 
 <file path=customXml/itemProps1.xml><?xml version="1.0" encoding="utf-8"?>
-<ds:datastoreItem xmlns:ds="http://schemas.openxmlformats.org/officeDocument/2006/customXml" ds:itemID="{C5848723-9643-4258-B397-C4BF624B9145}">
+<ds:datastoreItem xmlns:ds="http://schemas.openxmlformats.org/officeDocument/2006/customXml" ds:itemID="{F236CD0A-730D-4C22-8926-895312F28EA3}">
   <ds:schemaRefs>
     <ds:schemaRef ds:uri="http://schemas.openxmlformats.org/officeDocument/2006/bibliography"/>
   </ds:schemaRefs>
